--- a/User tg bot guide.docx
+++ b/User tg bot guide.docx
@@ -1,9 +1,18 @@
 
 <file path=word/document.xml><?xml version="1.0" encoding="utf-8"?>
-<w:document xmlns:wpc="http://schemas.microsoft.com/office/word/2010/wordprocessingCanvas" xmlns:cx="http://schemas.microsoft.com/office/drawing/2014/chartex" xmlns:cx1="http://schemas.microsoft.com/office/drawing/2015/9/8/chartex" xmlns:cx2="http://schemas.microsoft.com/office/drawing/2015/10/21/chartex" xmlns:cx3="http://schemas.microsoft.com/office/drawing/2016/5/9/chartex" xmlns:cx4="http://schemas.microsoft.com/office/drawing/2016/5/10/chartex" xmlns:cx5="http://schemas.microsoft.com/office/drawing/2016/5/11/chartex" xmlns:cx6="http://schemas.microsoft.com/office/drawing/2016/5/12/chartex" xmlns:cx7="http://schemas.microsoft.com/office/drawing/2016/5/13/chartex" xmlns:cx8="http://schemas.microsoft.com/office/drawing/2016/5/14/chartex" xmlns:mc="http://schemas.openxmlformats.org/markup-compatibility/2006" xmlns:aink="http://schemas.microsoft.com/office/drawing/2016/ink" xmlns:am3d="http://schemas.microsoft.com/office/drawing/2017/model3d" xmlns:o="urn:schemas-microsoft-com:office:office" xmlns:oel="http://schemas.microsoft.com/office/2019/extlst" xmlns:r="http://schemas.openxmlformats.org/officeDocument/2006/relationships" xmlns:m="http://schemas.openxmlformats.org/officeDocument/2006/math" xmlns:v="urn:schemas-microsoft-com:vml" xmlns:wp14="http://schemas.microsoft.com/office/word/2010/wordprocessingDrawing" xmlns:wp="http://schemas.openxmlformats.org/drawingml/2006/wordprocessingDrawing" xmlns:w10="urn:schemas-microsoft-com:office:word" xmlns:w="http://schemas.openxmlformats.org/wordprocessingml/2006/main" xmlns:w14="http://schemas.microsoft.com/office/word/2010/wordml" xmlns:w15="http://schemas.microsoft.com/office/word/2012/wordml" xmlns:w16cex="http://schemas.microsoft.com/office/word/2018/wordml/cex" xmlns:w16cid="http://schemas.microsoft.com/office/word/2016/wordml/cid" xmlns:w16="http://schemas.microsoft.com/office/word/2018/wordml" xmlns:w16sdtdh="http://schemas.microsoft.com/office/word/2020/wordml/sdtdatahash" xmlns:w16se="http://schemas.microsoft.com/office/word/2015/wordml/symex" xmlns:wpg="http://schemas.microsoft.com/office/word/2010/wordprocessingGroup" xmlns:wpi="http://schemas.microsoft.com/office/word/2010/wordprocessingInk" xmlns:wne="http://schemas.microsoft.com/office/word/2006/wordml" xmlns:wps="http://schemas.microsoft.com/office/word/2010/wordprocessingShape" mc:Ignorable="w14 w15 w16se w16cid w16 w16cex w16sdtdh wp14">
+<w:document xmlns:wpc="http://schemas.microsoft.com/office/word/2010/wordprocessingCanvas" xmlns:cx="http://schemas.microsoft.com/office/drawing/2014/chartex" xmlns:cx1="http://schemas.microsoft.com/office/drawing/2015/9/8/chartex" xmlns:cx2="http://schemas.microsoft.com/office/drawing/2015/10/21/chartex" xmlns:cx3="http://schemas.microsoft.com/office/drawing/2016/5/9/chartex" xmlns:cx4="http://schemas.microsoft.com/office/drawing/2016/5/10/chartex" xmlns:cx5="http://schemas.microsoft.com/office/drawing/2016/5/11/chartex" xmlns:cx6="http://schemas.microsoft.com/office/drawing/2016/5/12/chartex" xmlns:cx7="http://schemas.microsoft.com/office/drawing/2016/5/13/chartex" xmlns:cx8="http://schemas.microsoft.com/office/drawing/2016/5/14/chartex" xmlns:mc="http://schemas.openxmlformats.org/markup-compatibility/2006" xmlns:aink="http://schemas.microsoft.com/office/drawing/2016/ink" xmlns:am3d="http://schemas.microsoft.com/office/drawing/2017/model3d" xmlns:o="urn:schemas-microsoft-com:office:office" xmlns:r="http://schemas.openxmlformats.org/officeDocument/2006/relationships" xmlns:m="http://schemas.openxmlformats.org/officeDocument/2006/math" xmlns:v="urn:schemas-microsoft-com:vml" xmlns:wp14="http://schemas.microsoft.com/office/word/2010/wordprocessingDrawing" xmlns:wp="http://schemas.openxmlformats.org/drawingml/2006/wordprocessingDrawing" xmlns:w10="urn:schemas-microsoft-com:office:word" xmlns:w="http://schemas.openxmlformats.org/wordprocessingml/2006/main" xmlns:w14="http://schemas.microsoft.com/office/word/2010/wordml" xmlns:w15="http://schemas.microsoft.com/office/word/2012/wordml" xmlns:w16cex="http://schemas.microsoft.com/office/word/2018/wordml/cex" xmlns:w16cid="http://schemas.microsoft.com/office/word/2016/wordml/cid" xmlns:w16="http://schemas.microsoft.com/office/word/2018/wordml" xmlns:w16sdtdh="http://schemas.microsoft.com/office/word/2020/wordml/sdtdatahash" xmlns:w16se="http://schemas.microsoft.com/office/word/2015/wordml/symex" xmlns:wpg="http://schemas.microsoft.com/office/word/2010/wordprocessingGroup" xmlns:wpi="http://schemas.microsoft.com/office/word/2010/wordprocessingInk" xmlns:wne="http://schemas.microsoft.com/office/word/2006/wordml" xmlns:wps="http://schemas.microsoft.com/office/word/2010/wordprocessingShape" mc:Ignorable="w14 w15 w16se w16cid w16 w16cex w16sdtdh wp14">
   <w:body>
     <w:sdt>
       <w:sdtPr>
+        <w:rPr>
+          <w:rFonts w:ascii="Arial Rounded MT Bold" w:eastAsiaTheme="minorHAnsi" w:hAnsi="Arial Rounded MT Bold" w:cstheme="minorBidi"/>
+          <w:color w:val="auto"/>
+          <w:kern w:val="2"/>
+          <w:sz w:val="28"/>
+          <w:szCs w:val="22"/>
+          <w:lang w:val="ru-RU"/>
+          <w14:ligatures w14:val="standardContextual"/>
+        </w:rPr>
         <w:id w:val="900786280"/>
         <w:docPartObj>
           <w:docPartGallery w:val="Table of Contents"/>
@@ -12,22 +21,15 @@
       </w:sdtPr>
       <w:sdtEndPr>
         <w:rPr>
-          <w:rFonts w:ascii="Arial Rounded MT Bold" w:eastAsiaTheme="minorHAnsi" w:hAnsi="Arial Rounded MT Bold" w:cstheme="minorBidi"/>
           <w:b/>
           <w:bCs/>
           <w:noProof/>
-          <w:color w:val="auto"/>
-          <w:kern w:val="2"/>
-          <w:sz w:val="28"/>
-          <w:szCs w:val="22"/>
-          <w:lang w:val="ru-RU"/>
-          <w14:ligatures w14:val="standardContextual"/>
         </w:rPr>
       </w:sdtEndPr>
       <w:sdtContent>
         <w:p>
           <w:pPr>
-            <w:pStyle w:val="TOCHeading"/>
+            <w:pStyle w:val="a4"/>
             <w:tabs>
               <w:tab w:val="left" w:pos="2977"/>
             </w:tabs>
@@ -40,7 +42,6 @@
               <w:lang w:val="ru-RU"/>
             </w:rPr>
           </w:pPr>
-          <w:proofErr w:type="spellStart"/>
           <w:r>
             <w:rPr>
               <w:b/>
@@ -51,7 +52,6 @@
             </w:rPr>
             <w:t>Команды</w:t>
           </w:r>
-          <w:proofErr w:type="spellEnd"/>
           <w:r>
             <w:rPr>
               <w:b/>
@@ -66,7 +66,7 @@
         </w:p>
         <w:p>
           <w:pPr>
-            <w:pStyle w:val="TOC1"/>
+            <w:pStyle w:val="11"/>
             <w:tabs>
               <w:tab w:val="right" w:leader="dot" w:pos="9345"/>
             </w:tabs>
@@ -86,14 +86,14 @@
           <w:hyperlink w:anchor="_Toc141997543" w:history="1">
             <w:r>
               <w:rPr>
-                <w:rStyle w:val="Hyperlink"/>
+                <w:rStyle w:val="a5"/>
                 <w:noProof/>
               </w:rPr>
               <w:t>/</w:t>
             </w:r>
             <w:r>
               <w:rPr>
-                <w:rStyle w:val="Hyperlink"/>
+                <w:rStyle w:val="a5"/>
                 <w:noProof/>
                 <w:lang w:val="en-US"/>
               </w:rPr>
@@ -151,7 +151,7 @@
         </w:p>
         <w:p>
           <w:pPr>
-            <w:pStyle w:val="TOC1"/>
+            <w:pStyle w:val="11"/>
             <w:tabs>
               <w:tab w:val="right" w:leader="dot" w:pos="9345"/>
             </w:tabs>
@@ -162,7 +162,7 @@
           <w:hyperlink w:anchor="_Toc141997544" w:history="1">
             <w:r>
               <w:rPr>
-                <w:rStyle w:val="Hyperlink"/>
+                <w:rStyle w:val="a5"/>
                 <w:noProof/>
               </w:rPr>
               <w:t>/showworkers</w:t>
@@ -219,7 +219,7 @@
         </w:p>
         <w:p>
           <w:pPr>
-            <w:pStyle w:val="TOC1"/>
+            <w:pStyle w:val="11"/>
             <w:tabs>
               <w:tab w:val="right" w:leader="dot" w:pos="9345"/>
             </w:tabs>
@@ -230,7 +230,7 @@
           <w:hyperlink w:anchor="_Toc141997545" w:history="1">
             <w:r>
               <w:rPr>
-                <w:rStyle w:val="Hyperlink"/>
+                <w:rStyle w:val="a5"/>
                 <w:noProof/>
                 <w:lang w:val="en-US"/>
               </w:rPr>
@@ -288,7 +288,7 @@
         </w:p>
         <w:p>
           <w:pPr>
-            <w:pStyle w:val="TOC1"/>
+            <w:pStyle w:val="11"/>
             <w:tabs>
               <w:tab w:val="right" w:leader="dot" w:pos="9345"/>
             </w:tabs>
@@ -299,14 +299,14 @@
           <w:hyperlink w:anchor="_Toc141997546" w:history="1">
             <w:r>
               <w:rPr>
-                <w:rStyle w:val="Hyperlink"/>
+                <w:rStyle w:val="a5"/>
                 <w:noProof/>
               </w:rPr>
               <w:t>/</w:t>
             </w:r>
             <w:r>
               <w:rPr>
-                <w:rStyle w:val="Hyperlink"/>
+                <w:rStyle w:val="a5"/>
                 <w:noProof/>
                 <w:lang w:val="en-US"/>
               </w:rPr>
@@ -364,7 +364,7 @@
         </w:p>
         <w:p>
           <w:pPr>
-            <w:pStyle w:val="TOC1"/>
+            <w:pStyle w:val="11"/>
             <w:tabs>
               <w:tab w:val="right" w:leader="dot" w:pos="9345"/>
             </w:tabs>
@@ -375,7 +375,7 @@
           <w:hyperlink w:anchor="_Toc141997547" w:history="1">
             <w:r>
               <w:rPr>
-                <w:rStyle w:val="Hyperlink"/>
+                <w:rStyle w:val="a5"/>
                 <w:noProof/>
                 <w:lang w:val="en-US"/>
               </w:rPr>
@@ -433,7 +433,7 @@
         </w:p>
         <w:p>
           <w:pPr>
-            <w:pStyle w:val="TOC1"/>
+            <w:pStyle w:val="11"/>
             <w:tabs>
               <w:tab w:val="right" w:leader="dot" w:pos="9345"/>
             </w:tabs>
@@ -444,7 +444,7 @@
           <w:hyperlink w:anchor="_Toc141997548" w:history="1">
             <w:r>
               <w:rPr>
-                <w:rStyle w:val="Hyperlink"/>
+                <w:rStyle w:val="a5"/>
                 <w:noProof/>
                 <w:lang w:val="en-US"/>
               </w:rPr>
@@ -650,63 +650,8 @@
       </w:r>
     </w:p>
     <w:p>
-      <w:r>
-        <w:rPr>
-          <w:noProof/>
-        </w:rPr>
-        <w:drawing>
-          <wp:inline distT="0" distB="0" distL="0" distR="0" wp14:anchorId="6D4CAE45" wp14:editId="7BA636F0">
-            <wp:extent cx="5476875" cy="2681295"/>
-            <wp:effectExtent l="0" t="0" r="0" b="5080"/>
-            <wp:docPr id="1261300584" name="Picture 1"/>
-            <wp:cNvGraphicFramePr>
-              <a:graphicFrameLocks xmlns:a="http://schemas.openxmlformats.org/drawingml/2006/main" noChangeAspect="1"/>
-            </wp:cNvGraphicFramePr>
-            <a:graphic xmlns:a="http://schemas.openxmlformats.org/drawingml/2006/main">
-              <a:graphicData uri="http://schemas.openxmlformats.org/drawingml/2006/picture">
-                <pic:pic xmlns:pic="http://schemas.openxmlformats.org/drawingml/2006/picture">
-                  <pic:nvPicPr>
-                    <pic:cNvPr id="0" name="Picture 1"/>
-                    <pic:cNvPicPr>
-                      <a:picLocks noChangeAspect="1" noChangeArrowheads="1"/>
-                    </pic:cNvPicPr>
-                  </pic:nvPicPr>
-                  <pic:blipFill>
-                    <a:blip r:embed="rId5">
-                      <a:extLst>
-                        <a:ext uri="{28A0092B-C50C-407E-A947-70E740481C1C}">
-                          <a14:useLocalDpi xmlns:a14="http://schemas.microsoft.com/office/drawing/2010/main" val="0"/>
-                        </a:ext>
-                      </a:extLst>
-                    </a:blip>
-                    <a:srcRect/>
-                    <a:stretch>
-                      <a:fillRect/>
-                    </a:stretch>
-                  </pic:blipFill>
-                  <pic:spPr bwMode="auto">
-                    <a:xfrm>
-                      <a:off x="0" y="0"/>
-                      <a:ext cx="5481592" cy="2683604"/>
-                    </a:xfrm>
-                    <a:prstGeom prst="rect">
-                      <a:avLst/>
-                    </a:prstGeom>
-                    <a:noFill/>
-                    <a:ln>
-                      <a:noFill/>
-                    </a:ln>
-                  </pic:spPr>
-                </pic:pic>
-              </a:graphicData>
-            </a:graphic>
-          </wp:inline>
-        </w:drawing>
-      </w:r>
-    </w:p>
-    <w:p>
-      <w:pPr>
-        <w:pStyle w:val="Heading1"/>
+      <w:pPr>
+        <w:pStyle w:val="1"/>
       </w:pPr>
       <w:bookmarkStart w:id="0" w:name="_Toc141997543"/>
       <w:r>
@@ -738,7 +683,7 @@
     </w:p>
     <w:p>
       <w:pPr>
-        <w:pStyle w:val="Heading1"/>
+        <w:pStyle w:val="1"/>
         <w:rPr>
           <w:rFonts w:asciiTheme="minorHAnsi" w:hAnsiTheme="minorHAnsi"/>
         </w:rPr>
@@ -770,45 +715,37 @@
     </w:p>
     <w:p>
       <w:pPr>
-        <w:pStyle w:val="Heading1"/>
+        <w:pStyle w:val="1"/>
+      </w:pPr>
+      <w:bookmarkStart w:id="2" w:name="_Toc141997545"/>
+      <w:r>
+        <w:t>/</w:t>
+      </w:r>
+      <w:r>
         <w:rPr>
           <w:lang w:val="en-US"/>
         </w:rPr>
-      </w:pPr>
-      <w:bookmarkStart w:id="2" w:name="_Toc141997545"/>
-      <w:r>
-        <w:rPr>
+        <w:t>help</w:t>
+      </w:r>
+      <w:bookmarkEnd w:id="2"/>
+    </w:p>
+    <w:p>
+      <w:pPr>
+        <w:rPr>
+          <w:rFonts w:asciiTheme="minorHAnsi" w:hAnsiTheme="minorHAnsi"/>
+        </w:rPr>
+      </w:pPr>
+      <w:r>
+        <w:rPr>
+          <w:rFonts w:asciiTheme="minorHAnsi" w:hAnsiTheme="minorHAnsi"/>
+        </w:rPr>
+        <w:t xml:space="preserve">Выведет содержание этого </w:t>
+      </w:r>
+      <w:r>
+        <w:rPr>
+          <w:rFonts w:asciiTheme="minorHAnsi" w:hAnsiTheme="minorHAnsi"/>
           <w:lang w:val="en-US"/>
         </w:rPr>
-        <w:t>/</w:t>
-      </w:r>
-      <w:proofErr w:type="gramStart"/>
-      <w:r>
-        <w:rPr>
-          <w:lang w:val="en-US"/>
-        </w:rPr>
-        <w:t>help</w:t>
-      </w:r>
-      <w:bookmarkEnd w:id="2"/>
-      <w:proofErr w:type="gramEnd"/>
-    </w:p>
-    <w:p>
-      <w:pPr>
-        <w:rPr>
-          <w:rFonts w:asciiTheme="minorHAnsi" w:hAnsiTheme="minorHAnsi"/>
-        </w:rPr>
-      </w:pPr>
-      <w:r>
-        <w:rPr>
-          <w:rFonts w:asciiTheme="minorHAnsi" w:hAnsiTheme="minorHAnsi"/>
-        </w:rPr>
-        <w:t xml:space="preserve">Выведет содержание этого </w:t>
-      </w:r>
-      <w:r>
-        <w:rPr>
-          <w:rFonts w:asciiTheme="minorHAnsi" w:hAnsiTheme="minorHAnsi"/>
-          <w:lang w:val="en-US"/>
-        </w:rPr>
         <w:t>word</w:t>
       </w:r>
       <w:r>
@@ -820,11 +757,10 @@
     </w:p>
     <w:p>
       <w:pPr>
-        <w:pStyle w:val="Heading1"/>
+        <w:pStyle w:val="1"/>
       </w:pPr>
       <w:bookmarkStart w:id="3" w:name="_Toc141997546"/>
       <w:r>
-        <w:lastRenderedPageBreak/>
         <w:t>/</w:t>
       </w:r>
       <w:r>
@@ -848,6 +784,14 @@
           <w:rFonts w:asciiTheme="minorHAnsi" w:hAnsiTheme="minorHAnsi"/>
         </w:rPr>
         <w:t xml:space="preserve">Запустить может только админ. Админ войдет в режим добавления, при котором другие команды не считываются как команды. Чтобы выйти можно использовать команду </w:t>
+      </w:r>
+      <w:r>
+        <w:rPr>
+          <w:rFonts w:asciiTheme="minorHAnsi" w:hAnsiTheme="minorHAnsi"/>
+          <w:b/>
+          <w:bCs/>
+        </w:rPr>
+        <w:t>/</w:t>
       </w:r>
       <w:r>
         <w:rPr>
@@ -856,7 +800,7 @@
           <w:bCs/>
           <w:lang w:val="en-US"/>
         </w:rPr>
-        <w:t>/end</w:t>
+        <w:t>end</w:t>
       </w:r>
       <w:r>
         <w:rPr>
@@ -941,6 +885,7 @@
           <w:rFonts w:asciiTheme="minorHAnsi" w:hAnsiTheme="minorHAnsi"/>
           <w:noProof/>
         </w:rPr>
+        <w:lastRenderedPageBreak/>
         <w:drawing>
           <wp:inline distT="0" distB="0" distL="0" distR="0" wp14:anchorId="4B4F2633" wp14:editId="136DF3EE">
             <wp:extent cx="5372100" cy="1239715"/>
@@ -959,7 +904,7 @@
                     </pic:cNvPicPr>
                   </pic:nvPicPr>
                   <pic:blipFill>
-                    <a:blip r:embed="rId6">
+                    <a:blip r:embed="rId5">
                       <a:extLst>
                         <a:ext uri="{28A0092B-C50C-407E-A947-70E740481C1C}">
                           <a14:useLocalDpi xmlns:a14="http://schemas.microsoft.com/office/drawing/2010/main" val="0"/>
@@ -1020,7 +965,7 @@
                     </pic:cNvPicPr>
                   </pic:nvPicPr>
                   <pic:blipFill>
-                    <a:blip r:embed="rId7">
+                    <a:blip r:embed="rId6">
                       <a:extLst>
                         <a:ext uri="{28A0092B-C50C-407E-A947-70E740481C1C}">
                           <a14:useLocalDpi xmlns:a14="http://schemas.microsoft.com/office/drawing/2010/main" val="0"/>
@@ -1134,14 +1079,7 @@
         <w:rPr>
           <w:rFonts w:asciiTheme="minorHAnsi" w:hAnsiTheme="minorHAnsi"/>
         </w:rPr>
-        <w:t xml:space="preserve">. При самом тяжелом случае перезапустить сайт. </w:t>
-      </w:r>
-      <w:r>
-        <w:rPr>
-          <w:rFonts w:asciiTheme="minorHAnsi" w:hAnsiTheme="minorHAnsi"/>
-        </w:rPr>
-        <w:lastRenderedPageBreak/>
-        <w:t>Даже при ошибке сообщения о новых заявках будут приходить.</w:t>
+        <w:t>. При самом тяжелом случае перезапустить сайт. Даже при ошибке сообщения о новых заявках будут приходить.</w:t>
       </w:r>
       <w:r>
         <w:rPr>
@@ -1150,160 +1088,40 @@
         </w:rPr>
         <w:t xml:space="preserve"> </w:t>
       </w:r>
-      <w:r>
+    </w:p>
+    <w:p>
+      <w:pPr>
         <w:rPr>
           <w:rFonts w:asciiTheme="minorHAnsi" w:hAnsiTheme="minorHAnsi"/>
           <w:noProof/>
         </w:rPr>
-        <w:drawing>
-          <wp:inline distT="0" distB="0" distL="0" distR="0" wp14:anchorId="3E102102" wp14:editId="7D17514A">
-            <wp:extent cx="5820829" cy="2447925"/>
-            <wp:effectExtent l="0" t="0" r="8890" b="0"/>
-            <wp:docPr id="704533528" name="Picture 4"/>
-            <wp:cNvGraphicFramePr>
-              <a:graphicFrameLocks xmlns:a="http://schemas.openxmlformats.org/drawingml/2006/main" noChangeAspect="1"/>
-            </wp:cNvGraphicFramePr>
-            <a:graphic xmlns:a="http://schemas.openxmlformats.org/drawingml/2006/main">
-              <a:graphicData uri="http://schemas.openxmlformats.org/drawingml/2006/picture">
-                <pic:pic xmlns:pic="http://schemas.openxmlformats.org/drawingml/2006/picture">
-                  <pic:nvPicPr>
-                    <pic:cNvPr id="0" name="Picture 4"/>
-                    <pic:cNvPicPr>
-                      <a:picLocks noChangeAspect="1" noChangeArrowheads="1"/>
-                    </pic:cNvPicPr>
-                  </pic:nvPicPr>
-                  <pic:blipFill>
-                    <a:blip r:embed="rId8">
-                      <a:extLst>
-                        <a:ext uri="{28A0092B-C50C-407E-A947-70E740481C1C}">
-                          <a14:useLocalDpi xmlns:a14="http://schemas.microsoft.com/office/drawing/2010/main" val="0"/>
-                        </a:ext>
-                      </a:extLst>
-                    </a:blip>
-                    <a:srcRect/>
-                    <a:stretch>
-                      <a:fillRect/>
-                    </a:stretch>
-                  </pic:blipFill>
-                  <pic:spPr bwMode="auto">
-                    <a:xfrm>
-                      <a:off x="0" y="0"/>
-                      <a:ext cx="5822291" cy="2448540"/>
-                    </a:xfrm>
-                    <a:prstGeom prst="rect">
-                      <a:avLst/>
-                    </a:prstGeom>
-                    <a:noFill/>
-                    <a:ln>
-                      <a:noFill/>
-                    </a:ln>
-                  </pic:spPr>
-                </pic:pic>
-              </a:graphicData>
-            </a:graphic>
-          </wp:inline>
-        </w:drawing>
-      </w:r>
-    </w:p>
-    <w:p>
-      <w:pPr>
+      </w:pPr>
+      <w:r>
         <w:rPr>
           <w:rFonts w:asciiTheme="minorHAnsi" w:hAnsiTheme="minorHAnsi"/>
           <w:noProof/>
         </w:rPr>
-      </w:pPr>
-      <w:r>
-        <w:rPr>
-          <w:rFonts w:asciiTheme="minorHAnsi" w:hAnsiTheme="minorHAnsi"/>
-          <w:noProof/>
-        </w:rPr>
         <w:t>Если все успешно бот замолкает.</w:t>
       </w:r>
     </w:p>
     <w:p>
       <w:pPr>
-        <w:rPr>
-          <w:rFonts w:asciiTheme="minorHAnsi" w:hAnsiTheme="minorHAnsi"/>
-        </w:rPr>
-      </w:pPr>
-      <w:r>
-        <w:rPr>
-          <w:rFonts w:asciiTheme="minorHAnsi" w:hAnsiTheme="minorHAnsi"/>
-          <w:noProof/>
-        </w:rPr>
-        <w:drawing>
-          <wp:inline distT="0" distB="0" distL="0" distR="0" wp14:anchorId="1E0A3E75" wp14:editId="55C56FD0">
-            <wp:extent cx="5934075" cy="1819275"/>
-            <wp:effectExtent l="0" t="0" r="9525" b="9525"/>
-            <wp:docPr id="312829509" name="Picture 5"/>
-            <wp:cNvGraphicFramePr>
-              <a:graphicFrameLocks xmlns:a="http://schemas.openxmlformats.org/drawingml/2006/main" noChangeAspect="1"/>
-            </wp:cNvGraphicFramePr>
-            <a:graphic xmlns:a="http://schemas.openxmlformats.org/drawingml/2006/main">
-              <a:graphicData uri="http://schemas.openxmlformats.org/drawingml/2006/picture">
-                <pic:pic xmlns:pic="http://schemas.openxmlformats.org/drawingml/2006/picture">
-                  <pic:nvPicPr>
-                    <pic:cNvPr id="0" name="Picture 5"/>
-                    <pic:cNvPicPr>
-                      <a:picLocks noChangeAspect="1" noChangeArrowheads="1"/>
-                    </pic:cNvPicPr>
-                  </pic:nvPicPr>
-                  <pic:blipFill>
-                    <a:blip r:embed="rId9">
-                      <a:extLst>
-                        <a:ext uri="{28A0092B-C50C-407E-A947-70E740481C1C}">
-                          <a14:useLocalDpi xmlns:a14="http://schemas.microsoft.com/office/drawing/2010/main" val="0"/>
-                        </a:ext>
-                      </a:extLst>
-                    </a:blip>
-                    <a:srcRect/>
-                    <a:stretch>
-                      <a:fillRect/>
-                    </a:stretch>
-                  </pic:blipFill>
-                  <pic:spPr bwMode="auto">
-                    <a:xfrm>
-                      <a:off x="0" y="0"/>
-                      <a:ext cx="5934075" cy="1819275"/>
-                    </a:xfrm>
-                    <a:prstGeom prst="rect">
-                      <a:avLst/>
-                    </a:prstGeom>
-                    <a:noFill/>
-                    <a:ln>
-                      <a:noFill/>
-                    </a:ln>
-                  </pic:spPr>
-                </pic:pic>
-              </a:graphicData>
-            </a:graphic>
-          </wp:inline>
-        </w:drawing>
-      </w:r>
-    </w:p>
-    <w:p>
-      <w:pPr>
-        <w:pStyle w:val="Heading1"/>
+        <w:pStyle w:val="1"/>
         <w:rPr>
           <w:rFonts w:asciiTheme="minorHAnsi" w:hAnsiTheme="minorHAnsi"/>
         </w:rPr>
       </w:pPr>
       <w:bookmarkStart w:id="4" w:name="_Toc141997547"/>
       <w:r>
+        <w:t>/</w:t>
+      </w:r>
+      <w:r>
         <w:rPr>
           <w:lang w:val="en-US"/>
         </w:rPr>
-        <w:t>/</w:t>
-      </w:r>
-      <w:proofErr w:type="gramStart"/>
-      <w:r>
-        <w:rPr>
-          <w:lang w:val="en-US"/>
-        </w:rPr>
         <w:t>delete</w:t>
       </w:r>
       <w:bookmarkEnd w:id="4"/>
-      <w:proofErr w:type="gramEnd"/>
     </w:p>
     <w:p>
       <w:pPr>
@@ -1324,60 +1142,6 @@
           <w:rFonts w:asciiTheme="minorHAnsi" w:hAnsiTheme="minorHAnsi"/>
         </w:rPr>
       </w:pPr>
-      <w:r>
-        <w:rPr>
-          <w:rFonts w:asciiTheme="minorHAnsi" w:hAnsiTheme="minorHAnsi"/>
-          <w:noProof/>
-        </w:rPr>
-        <w:drawing>
-          <wp:inline distT="0" distB="0" distL="0" distR="0" wp14:anchorId="6C56D970" wp14:editId="052F6BAC">
-            <wp:extent cx="5943600" cy="1809750"/>
-            <wp:effectExtent l="0" t="0" r="0" b="0"/>
-            <wp:docPr id="1069244239" name="Picture 6"/>
-            <wp:cNvGraphicFramePr>
-              <a:graphicFrameLocks xmlns:a="http://schemas.openxmlformats.org/drawingml/2006/main" noChangeAspect="1"/>
-            </wp:cNvGraphicFramePr>
-            <a:graphic xmlns:a="http://schemas.openxmlformats.org/drawingml/2006/main">
-              <a:graphicData uri="http://schemas.openxmlformats.org/drawingml/2006/picture">
-                <pic:pic xmlns:pic="http://schemas.openxmlformats.org/drawingml/2006/picture">
-                  <pic:nvPicPr>
-                    <pic:cNvPr id="0" name="Picture 6"/>
-                    <pic:cNvPicPr>
-                      <a:picLocks noChangeAspect="1" noChangeArrowheads="1"/>
-                    </pic:cNvPicPr>
-                  </pic:nvPicPr>
-                  <pic:blipFill>
-                    <a:blip r:embed="rId10">
-                      <a:extLst>
-                        <a:ext uri="{28A0092B-C50C-407E-A947-70E740481C1C}">
-                          <a14:useLocalDpi xmlns:a14="http://schemas.microsoft.com/office/drawing/2010/main" val="0"/>
-                        </a:ext>
-                      </a:extLst>
-                    </a:blip>
-                    <a:srcRect/>
-                    <a:stretch>
-                      <a:fillRect/>
-                    </a:stretch>
-                  </pic:blipFill>
-                  <pic:spPr bwMode="auto">
-                    <a:xfrm>
-                      <a:off x="0" y="0"/>
-                      <a:ext cx="5943600" cy="1809750"/>
-                    </a:xfrm>
-                    <a:prstGeom prst="rect">
-                      <a:avLst/>
-                    </a:prstGeom>
-                    <a:noFill/>
-                    <a:ln>
-                      <a:noFill/>
-                    </a:ln>
-                  </pic:spPr>
-                </pic:pic>
-              </a:graphicData>
-            </a:graphic>
-          </wp:inline>
-        </w:drawing>
-      </w:r>
     </w:p>
     <w:p>
       <w:pPr>
@@ -1397,155 +1161,38 @@
         <w:rPr>
           <w:rFonts w:asciiTheme="minorHAnsi" w:hAnsiTheme="minorHAnsi"/>
         </w:rPr>
-        <w:t>, если что-то будет не устраивать , поменяю.</w:t>
-      </w:r>
-    </w:p>
-    <w:p>
-      <w:pPr>
-        <w:rPr>
-          <w:rFonts w:asciiTheme="minorHAnsi" w:hAnsiTheme="minorHAnsi"/>
-        </w:rPr>
-      </w:pPr>
-      <w:r>
-        <w:rPr>
-          <w:rFonts w:asciiTheme="minorHAnsi" w:hAnsiTheme="minorHAnsi"/>
-          <w:noProof/>
-        </w:rPr>
-        <w:lastRenderedPageBreak/>
-        <w:drawing>
-          <wp:inline distT="0" distB="0" distL="0" distR="0" wp14:anchorId="7FDAF546" wp14:editId="7EB15245">
-            <wp:extent cx="5934075" cy="1781175"/>
-            <wp:effectExtent l="0" t="0" r="9525" b="9525"/>
-            <wp:docPr id="999717564" name="Picture 7"/>
-            <wp:cNvGraphicFramePr>
-              <a:graphicFrameLocks xmlns:a="http://schemas.openxmlformats.org/drawingml/2006/main" noChangeAspect="1"/>
-            </wp:cNvGraphicFramePr>
-            <a:graphic xmlns:a="http://schemas.openxmlformats.org/drawingml/2006/main">
-              <a:graphicData uri="http://schemas.openxmlformats.org/drawingml/2006/picture">
-                <pic:pic xmlns:pic="http://schemas.openxmlformats.org/drawingml/2006/picture">
-                  <pic:nvPicPr>
-                    <pic:cNvPr id="0" name="Picture 7"/>
-                    <pic:cNvPicPr>
-                      <a:picLocks noChangeAspect="1" noChangeArrowheads="1"/>
-                    </pic:cNvPicPr>
-                  </pic:nvPicPr>
-                  <pic:blipFill>
-                    <a:blip r:embed="rId11">
-                      <a:extLst>
-                        <a:ext uri="{28A0092B-C50C-407E-A947-70E740481C1C}">
-                          <a14:useLocalDpi xmlns:a14="http://schemas.microsoft.com/office/drawing/2010/main" val="0"/>
-                        </a:ext>
-                      </a:extLst>
-                    </a:blip>
-                    <a:srcRect/>
-                    <a:stretch>
-                      <a:fillRect/>
-                    </a:stretch>
-                  </pic:blipFill>
-                  <pic:spPr bwMode="auto">
-                    <a:xfrm>
-                      <a:off x="0" y="0"/>
-                      <a:ext cx="5934075" cy="1781175"/>
-                    </a:xfrm>
-                    <a:prstGeom prst="rect">
-                      <a:avLst/>
-                    </a:prstGeom>
-                    <a:noFill/>
-                    <a:ln>
-                      <a:noFill/>
-                    </a:ln>
-                  </pic:spPr>
-                </pic:pic>
-              </a:graphicData>
-            </a:graphic>
-          </wp:inline>
-        </w:drawing>
-      </w:r>
-    </w:p>
-    <w:p>
-      <w:pPr>
-        <w:rPr>
-          <w:rFonts w:asciiTheme="minorHAnsi" w:hAnsiTheme="minorHAnsi"/>
-        </w:rPr>
-      </w:pPr>
-      <w:r>
-        <w:rPr>
-          <w:rFonts w:asciiTheme="minorHAnsi" w:hAnsiTheme="minorHAnsi"/>
-          <w:noProof/>
-        </w:rPr>
-        <w:drawing>
-          <wp:inline distT="0" distB="0" distL="0" distR="0" wp14:anchorId="6BB439C6" wp14:editId="0D635738">
-            <wp:extent cx="5934075" cy="2486025"/>
-            <wp:effectExtent l="0" t="0" r="9525" b="9525"/>
-            <wp:docPr id="1592972812" name="Picture 8"/>
-            <wp:cNvGraphicFramePr>
-              <a:graphicFrameLocks xmlns:a="http://schemas.openxmlformats.org/drawingml/2006/main" noChangeAspect="1"/>
-            </wp:cNvGraphicFramePr>
-            <a:graphic xmlns:a="http://schemas.openxmlformats.org/drawingml/2006/main">
-              <a:graphicData uri="http://schemas.openxmlformats.org/drawingml/2006/picture">
-                <pic:pic xmlns:pic="http://schemas.openxmlformats.org/drawingml/2006/picture">
-                  <pic:nvPicPr>
-                    <pic:cNvPr id="0" name="Picture 8"/>
-                    <pic:cNvPicPr>
-                      <a:picLocks noChangeAspect="1" noChangeArrowheads="1"/>
-                    </pic:cNvPicPr>
-                  </pic:nvPicPr>
-                  <pic:blipFill>
-                    <a:blip r:embed="rId12">
-                      <a:extLst>
-                        <a:ext uri="{28A0092B-C50C-407E-A947-70E740481C1C}">
-                          <a14:useLocalDpi xmlns:a14="http://schemas.microsoft.com/office/drawing/2010/main" val="0"/>
-                        </a:ext>
-                      </a:extLst>
-                    </a:blip>
-                    <a:srcRect/>
-                    <a:stretch>
-                      <a:fillRect/>
-                    </a:stretch>
-                  </pic:blipFill>
-                  <pic:spPr bwMode="auto">
-                    <a:xfrm>
-                      <a:off x="0" y="0"/>
-                      <a:ext cx="5934075" cy="2486025"/>
-                    </a:xfrm>
-                    <a:prstGeom prst="rect">
-                      <a:avLst/>
-                    </a:prstGeom>
-                    <a:noFill/>
-                    <a:ln>
-                      <a:noFill/>
-                    </a:ln>
-                  </pic:spPr>
-                </pic:pic>
-              </a:graphicData>
-            </a:graphic>
-          </wp:inline>
-        </w:drawing>
-      </w:r>
-    </w:p>
-    <w:p>
-      <w:pPr>
-        <w:pStyle w:val="Heading1"/>
+        <w:t xml:space="preserve">, если что-то будет не </w:t>
+      </w:r>
+      <w:proofErr w:type="gramStart"/>
+      <w:r>
+        <w:rPr>
+          <w:rFonts w:asciiTheme="minorHAnsi" w:hAnsiTheme="minorHAnsi"/>
+        </w:rPr>
+        <w:t>устраивать ,</w:t>
+      </w:r>
+      <w:proofErr w:type="gramEnd"/>
+      <w:r>
+        <w:rPr>
+          <w:rFonts w:asciiTheme="minorHAnsi" w:hAnsiTheme="minorHAnsi"/>
+        </w:rPr>
+        <w:t xml:space="preserve"> поменяю.</w:t>
+      </w:r>
+    </w:p>
+    <w:p>
+      <w:pPr>
+        <w:pStyle w:val="1"/>
+      </w:pPr>
+      <w:bookmarkStart w:id="5" w:name="_Toc141997548"/>
+      <w:r>
+        <w:t>/</w:t>
+      </w:r>
+      <w:r>
         <w:rPr>
           <w:lang w:val="en-US"/>
         </w:rPr>
-      </w:pPr>
-      <w:bookmarkStart w:id="5" w:name="_Toc141997548"/>
-      <w:r>
-        <w:rPr>
-          <w:lang w:val="en-US"/>
-        </w:rPr>
-        <w:t>/</w:t>
-      </w:r>
-      <w:proofErr w:type="gramStart"/>
-      <w:r>
-        <w:rPr>
-          <w:lang w:val="en-US"/>
-        </w:rPr>
         <w:t>end</w:t>
       </w:r>
       <w:bookmarkEnd w:id="5"/>
-      <w:proofErr w:type="gramEnd"/>
     </w:p>
     <w:p>
       <w:pPr>
@@ -1967,7 +1614,7 @@
     <w:lsdException w:name="Unresolved Mention" w:semiHidden="1" w:unhideWhenUsed="1"/>
     <w:lsdException w:name="Smart Link" w:semiHidden="1" w:unhideWhenUsed="1"/>
   </w:latentStyles>
-  <w:style w:type="paragraph" w:default="1" w:styleId="Normal">
+  <w:style w:type="paragraph" w:default="1" w:styleId="a">
     <w:name w:val="Normal"/>
     <w:qFormat/>
     <w:rsid w:val="00C820FD"/>
@@ -1976,11 +1623,11 @@
       <w:sz w:val="28"/>
     </w:rPr>
   </w:style>
-  <w:style w:type="paragraph" w:styleId="Heading1">
+  <w:style w:type="paragraph" w:styleId="1">
     <w:name w:val="heading 1"/>
-    <w:basedOn w:val="Normal"/>
-    <w:next w:val="Normal"/>
-    <w:link w:val="Heading1Char"/>
+    <w:basedOn w:val="a"/>
+    <w:next w:val="a"/>
+    <w:link w:val="10"/>
     <w:uiPriority w:val="9"/>
     <w:qFormat/>
     <w:rsid w:val="00C820FD"/>
@@ -1997,12 +1644,13 @@
       <w:szCs w:val="32"/>
     </w:rPr>
   </w:style>
-  <w:style w:type="character" w:default="1" w:styleId="DefaultParagraphFont">
+  <w:style w:type="character" w:default="1" w:styleId="a0">
     <w:name w:val="Default Paragraph Font"/>
     <w:uiPriority w:val="1"/>
+    <w:semiHidden/>
     <w:unhideWhenUsed/>
   </w:style>
-  <w:style w:type="table" w:default="1" w:styleId="TableNormal">
+  <w:style w:type="table" w:default="1" w:styleId="a1">
     <w:name w:val="Normal Table"/>
     <w:uiPriority w:val="99"/>
     <w:semiHidden/>
@@ -2017,16 +1665,16 @@
       </w:tblCellMar>
     </w:tblPr>
   </w:style>
-  <w:style w:type="numbering" w:default="1" w:styleId="NoList">
+  <w:style w:type="numbering" w:default="1" w:styleId="a2">
     <w:name w:val="No List"/>
     <w:uiPriority w:val="99"/>
     <w:semiHidden/>
     <w:unhideWhenUsed/>
   </w:style>
-  <w:style w:type="character" w:customStyle="1" w:styleId="Heading1Char">
-    <w:name w:val="Heading 1 Char"/>
-    <w:basedOn w:val="DefaultParagraphFont"/>
-    <w:link w:val="Heading1"/>
+  <w:style w:type="character" w:customStyle="1" w:styleId="10">
+    <w:name w:val="Заголовок 1 Знак"/>
+    <w:basedOn w:val="a0"/>
+    <w:link w:val="1"/>
     <w:uiPriority w:val="9"/>
     <w:rsid w:val="00C820FD"/>
     <w:rPr>
@@ -2036,7 +1684,7 @@
       <w:szCs w:val="32"/>
     </w:rPr>
   </w:style>
-  <w:style w:type="paragraph" w:styleId="NoSpacing">
+  <w:style w:type="paragraph" w:styleId="a3">
     <w:name w:val="No Spacing"/>
     <w:uiPriority w:val="1"/>
     <w:qFormat/>
@@ -2049,10 +1697,10 @@
       <w:sz w:val="28"/>
     </w:rPr>
   </w:style>
-  <w:style w:type="paragraph" w:styleId="TOCHeading">
+  <w:style w:type="paragraph" w:styleId="a4">
     <w:name w:val="TOC Heading"/>
-    <w:basedOn w:val="Heading1"/>
-    <w:next w:val="Normal"/>
+    <w:basedOn w:val="1"/>
+    <w:next w:val="a"/>
     <w:uiPriority w:val="39"/>
     <w:unhideWhenUsed/>
     <w:qFormat/>
@@ -2068,10 +1716,10 @@
       <w14:ligatures w14:val="none"/>
     </w:rPr>
   </w:style>
-  <w:style w:type="paragraph" w:styleId="TOC1">
+  <w:style w:type="paragraph" w:styleId="11">
     <w:name w:val="toc 1"/>
-    <w:basedOn w:val="Normal"/>
-    <w:next w:val="Normal"/>
+    <w:basedOn w:val="a"/>
+    <w:next w:val="a"/>
     <w:autoRedefine/>
     <w:uiPriority w:val="39"/>
     <w:unhideWhenUsed/>
@@ -2080,9 +1728,9 @@
       <w:spacing w:after="100"/>
     </w:pPr>
   </w:style>
-  <w:style w:type="character" w:styleId="Hyperlink">
+  <w:style w:type="character" w:styleId="a5">
     <w:name w:val="Hyperlink"/>
-    <w:basedOn w:val="DefaultParagraphFont"/>
+    <w:basedOn w:val="a0"/>
     <w:uiPriority w:val="99"/>
     <w:unhideWhenUsed/>
     <w:rsid w:val="004A11B0"/>
